--- a/Projekt_V_IKZ_SimonKochanek.docx
+++ b/Projekt_V_IKZ_SimonKochanek.docx
@@ -121,7 +121,7 @@
     </w:p>
     <w:p>
       <w:pPr>
-        <w:pStyle w:val="BodyText"/>
+        <w:pStyle w:val="Zkladntext"/>
         <w:spacing w:before="7"/>
         <w:rPr>
           <w:rFonts w:ascii="Times New Roman" w:hAnsi="Times New Roman"/>
@@ -131,7 +131,7 @@
     </w:p>
     <w:p>
       <w:pPr>
-        <w:pStyle w:val="BodyText"/>
+        <w:pStyle w:val="Zkladntext"/>
         <w:tabs>
           <w:tab w:val="left" w:pos="7445"/>
         </w:tabs>
@@ -281,7 +281,7 @@
     </w:p>
     <w:p>
       <w:pPr>
-        <w:pStyle w:val="BodyText"/>
+        <w:pStyle w:val="Zkladntext"/>
         <w:rPr>
           <w:b/>
           <w:sz w:val="38"/>
@@ -334,7 +334,7 @@
     </w:p>
     <w:p>
       <w:pPr>
-        <w:pStyle w:val="BodyText"/>
+        <w:pStyle w:val="Zkladntext"/>
         <w:tabs>
           <w:tab w:val="left" w:pos="3150"/>
         </w:tabs>
@@ -376,7 +376,7 @@
     </w:p>
     <w:p>
       <w:pPr>
-        <w:pStyle w:val="BodyText"/>
+        <w:pStyle w:val="Zkladntext"/>
         <w:tabs>
           <w:tab w:val="left" w:pos="3150"/>
         </w:tabs>
@@ -405,7 +405,7 @@
     </w:p>
     <w:p>
       <w:pPr>
-        <w:pStyle w:val="BodyText"/>
+        <w:pStyle w:val="Zkladntext"/>
         <w:tabs>
           <w:tab w:val="left" w:pos="3150"/>
         </w:tabs>
@@ -451,7 +451,7 @@
     </w:p>
     <w:p>
       <w:pPr>
-        <w:pStyle w:val="BodyText"/>
+        <w:pStyle w:val="Zkladntext"/>
         <w:tabs>
           <w:tab w:val="left" w:pos="3162"/>
         </w:tabs>
@@ -1115,7 +1115,7 @@
     </w:p>
     <w:p>
       <w:pPr>
-        <w:pStyle w:val="BodyText"/>
+        <w:pStyle w:val="Zkladntext"/>
         <w:spacing w:before="1"/>
         <w:ind w:left="110"/>
         <w:jc w:val="both"/>
@@ -1129,12 +1129,239 @@
     </w:p>
     <w:p>
       <w:pPr>
-        <w:pStyle w:val="BodyText"/>
+        <w:pStyle w:val="Zkladntext"/>
         <w:spacing w:before="6"/>
         <w:rPr>
           <w:sz w:val="24"/>
         </w:rPr>
       </w:pPr>
+    </w:p>
+    <w:p>
+      <w:pPr>
+        <w:pStyle w:val="Zkladntext"/>
+        <w:spacing w:before="6"/>
+        <w:rPr>
+          <w:sz w:val="24"/>
+        </w:rPr>
+      </w:pPr>
+      <w:r>
+        <w:rPr>
+          <w:sz w:val="24"/>
+        </w:rPr>
+        <w:t xml:space="preserve">1. HRŮZA, Petr, Oldřich LUŇÁČEK, Vlastimil MALÝ a Lubomír ALMER. Kybernetická bezpečnost a kritická informační infrastruktura. Praha: </w:t>
+      </w:r>
+      <w:proofErr w:type="spellStart"/>
+      <w:r>
+        <w:rPr>
+          <w:sz w:val="24"/>
+        </w:rPr>
+        <w:t>Powerprint</w:t>
+      </w:r>
+      <w:proofErr w:type="spellEnd"/>
+      <w:r>
+        <w:rPr>
+          <w:sz w:val="24"/>
+        </w:rPr>
+        <w:t>, 2018. ISBN 978-80-7568-122-5.</w:t>
+      </w:r>
+    </w:p>
+    <w:p>
+      <w:pPr>
+        <w:pStyle w:val="Zkladntext"/>
+        <w:spacing w:before="6"/>
+        <w:rPr>
+          <w:sz w:val="24"/>
+        </w:rPr>
+      </w:pPr>
+    </w:p>
+    <w:p>
+      <w:pPr>
+        <w:pStyle w:val="Zkladntext"/>
+        <w:spacing w:before="6"/>
+        <w:rPr>
+          <w:sz w:val="24"/>
+        </w:rPr>
+      </w:pPr>
+      <w:r>
+        <w:rPr>
+          <w:sz w:val="24"/>
+        </w:rPr>
+        <w:t>2. POŽÁR, Josef. Informační bezpečnost. Plzeň: Vydavatelství a nakladatelství Aleš Čeněk, 2005. ISBN 80-86898-38-5.</w:t>
+      </w:r>
+    </w:p>
+    <w:p>
+      <w:pPr>
+        <w:pStyle w:val="Zkladntext"/>
+        <w:spacing w:before="6"/>
+        <w:rPr>
+          <w:sz w:val="24"/>
+        </w:rPr>
+      </w:pPr>
+    </w:p>
+    <w:p>
+      <w:pPr>
+        <w:pStyle w:val="Zkladntext"/>
+        <w:spacing w:before="6"/>
+        <w:rPr>
+          <w:sz w:val="24"/>
+        </w:rPr>
+      </w:pPr>
+      <w:r>
+        <w:rPr>
+          <w:sz w:val="24"/>
+        </w:rPr>
+        <w:t xml:space="preserve">3. KOVACICH, Gerald L. Průvodce bezpečnostního pracovníka informačních systémů: zavádění a prosazování bezpečnostní politiky informačních systémů. Brno: UNIS </w:t>
+      </w:r>
+      <w:proofErr w:type="spellStart"/>
+      <w:r>
+        <w:rPr>
+          <w:sz w:val="24"/>
+        </w:rPr>
+        <w:t>Publishing</w:t>
+      </w:r>
+      <w:proofErr w:type="spellEnd"/>
+      <w:r>
+        <w:rPr>
+          <w:sz w:val="24"/>
+        </w:rPr>
+        <w:t>, 2000. ISBN 80-86097-42-0.</w:t>
+      </w:r>
+    </w:p>
+    <w:p>
+      <w:pPr>
+        <w:pStyle w:val="Zkladntext"/>
+        <w:spacing w:before="6"/>
+        <w:rPr>
+          <w:sz w:val="24"/>
+        </w:rPr>
+      </w:pPr>
+    </w:p>
+    <w:p>
+      <w:pPr>
+        <w:pStyle w:val="Zkladntext"/>
+        <w:spacing w:before="6"/>
+        <w:rPr>
+          <w:sz w:val="24"/>
+        </w:rPr>
+      </w:pPr>
+      <w:r>
+        <w:rPr>
+          <w:sz w:val="24"/>
+        </w:rPr>
+        <w:t xml:space="preserve">4. STALLINGS, William. </w:t>
+      </w:r>
+      <w:proofErr w:type="spellStart"/>
+      <w:r>
+        <w:rPr>
+          <w:sz w:val="24"/>
+        </w:rPr>
+        <w:t>Cryptography</w:t>
+      </w:r>
+      <w:proofErr w:type="spellEnd"/>
+      <w:r>
+        <w:rPr>
+          <w:sz w:val="24"/>
+        </w:rPr>
+        <w:t xml:space="preserve"> and Network </w:t>
+      </w:r>
+      <w:proofErr w:type="spellStart"/>
+      <w:r>
+        <w:rPr>
+          <w:sz w:val="24"/>
+        </w:rPr>
+        <w:t>Security</w:t>
+      </w:r>
+      <w:proofErr w:type="spellEnd"/>
+      <w:r>
+        <w:rPr>
+          <w:sz w:val="24"/>
+        </w:rPr>
+        <w:t xml:space="preserve">: </w:t>
+      </w:r>
+      <w:proofErr w:type="spellStart"/>
+      <w:r>
+        <w:rPr>
+          <w:sz w:val="24"/>
+        </w:rPr>
+        <w:t>Principles</w:t>
+      </w:r>
+      <w:proofErr w:type="spellEnd"/>
+      <w:r>
+        <w:rPr>
+          <w:sz w:val="24"/>
+        </w:rPr>
+        <w:t xml:space="preserve"> and </w:t>
+      </w:r>
+      <w:proofErr w:type="spellStart"/>
+      <w:r>
+        <w:rPr>
+          <w:sz w:val="24"/>
+        </w:rPr>
+        <w:t>Practice</w:t>
+      </w:r>
+      <w:proofErr w:type="spellEnd"/>
+      <w:r>
+        <w:rPr>
+          <w:sz w:val="24"/>
+        </w:rPr>
+        <w:t xml:space="preserve">, </w:t>
+      </w:r>
+      <w:proofErr w:type="spellStart"/>
+      <w:r>
+        <w:rPr>
+          <w:sz w:val="24"/>
+        </w:rPr>
+        <w:t>Global</w:t>
+      </w:r>
+      <w:proofErr w:type="spellEnd"/>
+      <w:r>
+        <w:rPr>
+          <w:sz w:val="24"/>
+        </w:rPr>
+        <w:t xml:space="preserve"> </w:t>
+      </w:r>
+      <w:proofErr w:type="spellStart"/>
+      <w:r>
+        <w:rPr>
+          <w:sz w:val="24"/>
+        </w:rPr>
+        <w:t>Edition</w:t>
+      </w:r>
+      <w:proofErr w:type="spellEnd"/>
+      <w:r>
+        <w:rPr>
+          <w:sz w:val="24"/>
+        </w:rPr>
+        <w:t xml:space="preserve">. </w:t>
+      </w:r>
+      <w:proofErr w:type="spellStart"/>
+      <w:r>
+        <w:rPr>
+          <w:sz w:val="24"/>
+        </w:rPr>
+        <w:t>Prentice</w:t>
+      </w:r>
+      <w:proofErr w:type="spellEnd"/>
+      <w:r>
+        <w:rPr>
+          <w:sz w:val="24"/>
+        </w:rPr>
+        <w:t xml:space="preserve"> </w:t>
+      </w:r>
+      <w:proofErr w:type="spellStart"/>
+      <w:r>
+        <w:rPr>
+          <w:sz w:val="24"/>
+        </w:rPr>
+        <w:t>Hall</w:t>
+      </w:r>
+      <w:proofErr w:type="spellEnd"/>
+      <w:r>
+        <w:rPr>
+          <w:sz w:val="24"/>
+        </w:rPr>
+        <w:t>, 2018. ISBN 9781292158587.</w:t>
+      </w:r>
     </w:p>
     <w:p>
       <w:pPr>
@@ -1174,7 +1401,7 @@
     </w:p>
     <w:p>
       <w:pPr>
-        <w:pStyle w:val="BodyText"/>
+        <w:pStyle w:val="Zkladntext"/>
         <w:tabs>
           <w:tab w:val="left" w:pos="3119"/>
         </w:tabs>
@@ -1202,7 +1429,7 @@
     </w:p>
     <w:p>
       <w:pPr>
-        <w:pStyle w:val="BodyText"/>
+        <w:pStyle w:val="Zkladntext"/>
         <w:tabs>
           <w:tab w:val="left" w:pos="3119"/>
         </w:tabs>
@@ -1239,7 +1466,7 @@
     </w:p>
     <w:p>
       <w:pPr>
-        <w:pStyle w:val="BodyText"/>
+        <w:pStyle w:val="Zkladntext"/>
         <w:tabs>
           <w:tab w:val="left" w:pos="3119"/>
         </w:tabs>
@@ -1252,7 +1479,7 @@
     </w:p>
     <w:p>
       <w:pPr>
-        <w:pStyle w:val="BodyText"/>
+        <w:pStyle w:val="Zkladntext"/>
         <w:spacing w:before="185"/>
         <w:ind w:left="110"/>
       </w:pPr>
@@ -1271,7 +1498,7 @@
     </w:p>
     <w:p>
       <w:pPr>
-        <w:pStyle w:val="BodyText"/>
+        <w:pStyle w:val="Zkladntext"/>
         <w:rPr>
           <w:sz w:val="20"/>
         </w:rPr>
@@ -1279,7 +1506,7 @@
     </w:p>
     <w:p>
       <w:pPr>
-        <w:pStyle w:val="BodyText"/>
+        <w:pStyle w:val="Zkladntext"/>
         <w:rPr>
           <w:sz w:val="20"/>
         </w:rPr>
@@ -1287,7 +1514,7 @@
     </w:p>
     <w:p>
       <w:pPr>
-        <w:pStyle w:val="BodyText"/>
+        <w:pStyle w:val="Zkladntext"/>
         <w:rPr>
           <w:sz w:val="20"/>
         </w:rPr>
@@ -1305,7 +1532,7 @@
     </w:p>
     <w:p>
       <w:pPr>
-        <w:pStyle w:val="BodyText"/>
+        <w:pStyle w:val="Zkladntext"/>
         <w:rPr>
           <w:sz w:val="26"/>
         </w:rPr>
@@ -1313,7 +1540,7 @@
     </w:p>
     <w:p>
       <w:pPr>
-        <w:pStyle w:val="BodyText"/>
+        <w:pStyle w:val="Zkladntext"/>
         <w:rPr>
           <w:sz w:val="26"/>
         </w:rPr>
@@ -1321,7 +1548,7 @@
     </w:p>
     <w:p>
       <w:pPr>
-        <w:pStyle w:val="BodyText"/>
+        <w:pStyle w:val="Zkladntext"/>
         <w:rPr>
           <w:sz w:val="26"/>
         </w:rPr>
@@ -1329,7 +1556,7 @@
     </w:p>
     <w:p>
       <w:pPr>
-        <w:pStyle w:val="BodyText"/>
+        <w:pStyle w:val="Zkladntext"/>
         <w:rPr>
           <w:sz w:val="26"/>
         </w:rPr>
@@ -1337,7 +1564,7 @@
     </w:p>
     <w:p>
       <w:pPr>
-        <w:pStyle w:val="BodyText"/>
+        <w:pStyle w:val="Zkladntext"/>
         <w:spacing w:before="167"/>
         <w:ind w:left="60" w:right="687"/>
         <w:jc w:val="center"/>
@@ -1354,7 +1581,7 @@
     </w:p>
     <w:p>
       <w:pPr>
-        <w:pStyle w:val="BodyText"/>
+        <w:pStyle w:val="Zkladntext"/>
         <w:spacing w:before="84"/>
         <w:ind w:left="60" w:right="687"/>
         <w:jc w:val="center"/>
@@ -1383,27 +1610,27 @@
     </w:p>
     <w:p>
       <w:pPr>
-        <w:pStyle w:val="BodyText"/>
-      </w:pPr>
-    </w:p>
-    <w:p>
-      <w:pPr>
-        <w:pStyle w:val="BodyText"/>
-      </w:pPr>
-    </w:p>
-    <w:p>
-      <w:pPr>
-        <w:pStyle w:val="BodyText"/>
-      </w:pPr>
-    </w:p>
-    <w:p>
-      <w:pPr>
-        <w:pStyle w:val="BodyText"/>
-      </w:pPr>
-    </w:p>
-    <w:p>
-      <w:pPr>
-        <w:pStyle w:val="BodyText"/>
+        <w:pStyle w:val="Zkladntext"/>
+      </w:pPr>
+    </w:p>
+    <w:p>
+      <w:pPr>
+        <w:pStyle w:val="Zkladntext"/>
+      </w:pPr>
+    </w:p>
+    <w:p>
+      <w:pPr>
+        <w:pStyle w:val="Zkladntext"/>
+      </w:pPr>
+    </w:p>
+    <w:p>
+      <w:pPr>
+        <w:pStyle w:val="Zkladntext"/>
+      </w:pPr>
+    </w:p>
+    <w:p>
+      <w:pPr>
+        <w:pStyle w:val="Zkladntext"/>
         <w:spacing w:before="167"/>
         <w:ind w:left="60" w:right="687"/>
         <w:jc w:val="center"/>
@@ -1417,7 +1644,7 @@
     </w:p>
     <w:p>
       <w:pPr>
-        <w:pStyle w:val="BodyText"/>
+        <w:pStyle w:val="Zkladntext"/>
         <w:spacing w:before="84"/>
         <w:ind w:left="60" w:right="687"/>
         <w:jc w:val="center"/>
@@ -1446,65 +1673,65 @@
     </w:p>
     <w:p>
       <w:pPr>
-        <w:pStyle w:val="BodyText"/>
-      </w:pPr>
-    </w:p>
-    <w:p>
-      <w:pPr>
-        <w:pStyle w:val="BodyText"/>
-      </w:pPr>
-    </w:p>
-    <w:p>
-      <w:pPr>
-        <w:pStyle w:val="BodyText"/>
-        <w:rPr>
-          <w:w w:val="105"/>
-        </w:rPr>
-      </w:pPr>
-    </w:p>
-    <w:p>
-      <w:pPr>
-        <w:pStyle w:val="BodyText"/>
-        <w:rPr>
-          <w:w w:val="105"/>
-        </w:rPr>
-      </w:pPr>
-    </w:p>
-    <w:p>
-      <w:pPr>
-        <w:pStyle w:val="BodyText"/>
-        <w:rPr>
-          <w:w w:val="105"/>
-        </w:rPr>
-      </w:pPr>
-    </w:p>
-    <w:p>
-      <w:pPr>
-        <w:pStyle w:val="BodyText"/>
-        <w:rPr>
-          <w:w w:val="105"/>
-        </w:rPr>
-      </w:pPr>
-    </w:p>
-    <w:p>
-      <w:pPr>
-        <w:pStyle w:val="BodyText"/>
-        <w:rPr>
-          <w:w w:val="105"/>
-        </w:rPr>
-      </w:pPr>
-    </w:p>
-    <w:p>
-      <w:pPr>
-        <w:pStyle w:val="BodyText"/>
-        <w:rPr>
-          <w:w w:val="105"/>
-        </w:rPr>
-      </w:pPr>
-    </w:p>
-    <w:p>
-      <w:pPr>
-        <w:pStyle w:val="BodyText"/>
+        <w:pStyle w:val="Zkladntext"/>
+      </w:pPr>
+    </w:p>
+    <w:p>
+      <w:pPr>
+        <w:pStyle w:val="Zkladntext"/>
+      </w:pPr>
+    </w:p>
+    <w:p>
+      <w:pPr>
+        <w:pStyle w:val="Zkladntext"/>
+        <w:rPr>
+          <w:w w:val="105"/>
+        </w:rPr>
+      </w:pPr>
+    </w:p>
+    <w:p>
+      <w:pPr>
+        <w:pStyle w:val="Zkladntext"/>
+        <w:rPr>
+          <w:w w:val="105"/>
+        </w:rPr>
+      </w:pPr>
+    </w:p>
+    <w:p>
+      <w:pPr>
+        <w:pStyle w:val="Zkladntext"/>
+        <w:rPr>
+          <w:w w:val="105"/>
+        </w:rPr>
+      </w:pPr>
+    </w:p>
+    <w:p>
+      <w:pPr>
+        <w:pStyle w:val="Zkladntext"/>
+        <w:rPr>
+          <w:w w:val="105"/>
+        </w:rPr>
+      </w:pPr>
+    </w:p>
+    <w:p>
+      <w:pPr>
+        <w:pStyle w:val="Zkladntext"/>
+        <w:rPr>
+          <w:w w:val="105"/>
+        </w:rPr>
+      </w:pPr>
+    </w:p>
+    <w:p>
+      <w:pPr>
+        <w:pStyle w:val="Zkladntext"/>
+        <w:rPr>
+          <w:w w:val="105"/>
+        </w:rPr>
+      </w:pPr>
+    </w:p>
+    <w:p>
+      <w:pPr>
+        <w:pStyle w:val="Zkladntext"/>
       </w:pPr>
       <w:r>
         <w:rPr>
@@ -1533,7 +1760,7 @@
     </w:p>
     <w:p>
       <w:pPr>
-        <w:pStyle w:val="BodyText"/>
+        <w:pStyle w:val="Zkladntext"/>
         <w:spacing w:before="84"/>
         <w:ind w:left="60" w:right="687"/>
         <w:jc w:val="center"/>
@@ -1579,7 +1806,7 @@
     </w:p>
     <w:p>
       <w:pPr>
-        <w:pStyle w:val="BodyText"/>
+        <w:pStyle w:val="Zkladntext"/>
       </w:pPr>
     </w:p>
     <w:sectPr>
@@ -2143,7 +2370,7 @@
     <w:lsdException w:name="Unresolved Mention" w:semiHidden="1" w:unhideWhenUsed="1"/>
     <w:lsdException w:name="Smart Link" w:semiHidden="1" w:unhideWhenUsed="1"/>
   </w:latentStyles>
-  <w:style w:type="paragraph" w:default="1" w:styleId="Normal">
+  <w:style w:type="paragraph" w:default="1" w:styleId="Normln">
     <w:name w:val="Normal"/>
     <w:uiPriority w:val="1"/>
     <w:qFormat/>
@@ -2152,7 +2379,7 @@
       <w:lang w:val="cs-CZ"/>
     </w:rPr>
   </w:style>
-  <w:style w:type="paragraph" w:styleId="Heading1">
+  <w:style w:type="paragraph" w:styleId="Nadpis1">
     <w:name w:val="heading 1"/>
     <w:basedOn w:val="Heading"/>
     <w:qFormat/>
@@ -2160,13 +2387,13 @@
       <w:outlineLvl w:val="0"/>
     </w:pPr>
   </w:style>
-  <w:style w:type="character" w:default="1" w:styleId="DefaultParagraphFont">
+  <w:style w:type="character" w:default="1" w:styleId="Standardnpsmoodstavce">
     <w:name w:val="Default Paragraph Font"/>
     <w:uiPriority w:val="1"/>
     <w:semiHidden/>
     <w:unhideWhenUsed/>
   </w:style>
-  <w:style w:type="table" w:default="1" w:styleId="TableNormal">
+  <w:style w:type="table" w:default="1" w:styleId="Normlntabulka">
     <w:name w:val="Normal Table"/>
     <w:uiPriority w:val="99"/>
     <w:semiHidden/>
@@ -2181,7 +2408,7 @@
       </w:tblCellMar>
     </w:tblPr>
   </w:style>
-  <w:style w:type="numbering" w:default="1" w:styleId="NoList">
+  <w:style w:type="numbering" w:default="1" w:styleId="Bezseznamu">
     <w:name w:val="No List"/>
     <w:uiPriority w:val="99"/>
     <w:semiHidden/>
@@ -2200,8 +2427,8 @@
   </w:style>
   <w:style w:type="paragraph" w:customStyle="1" w:styleId="Heading">
     <w:name w:val="Heading"/>
-    <w:basedOn w:val="Normal"/>
-    <w:next w:val="BodyText"/>
+    <w:basedOn w:val="Normln"/>
+    <w:next w:val="Zkladntext"/>
     <w:qFormat/>
     <w:pPr>
       <w:keepNext/>
@@ -2213,22 +2440,22 @@
       <w:szCs w:val="28"/>
     </w:rPr>
   </w:style>
-  <w:style w:type="paragraph" w:styleId="BodyText">
+  <w:style w:type="paragraph" w:styleId="Zkladntext">
     <w:name w:val="Body Text"/>
-    <w:basedOn w:val="Normal"/>
+    <w:basedOn w:val="Normln"/>
     <w:uiPriority w:val="1"/>
     <w:qFormat/>
   </w:style>
-  <w:style w:type="paragraph" w:styleId="List">
+  <w:style w:type="paragraph" w:styleId="Seznam">
     <w:name w:val="List"/>
-    <w:basedOn w:val="BodyText"/>
+    <w:basedOn w:val="Zkladntext"/>
     <w:rPr>
       <w:rFonts w:cs="Droid Sans Devanagari"/>
     </w:rPr>
   </w:style>
-  <w:style w:type="paragraph" w:styleId="Caption">
+  <w:style w:type="paragraph" w:styleId="Titulek">
     <w:name w:val="caption"/>
-    <w:basedOn w:val="Normal"/>
+    <w:basedOn w:val="Normln"/>
     <w:qFormat/>
     <w:pPr>
       <w:suppressLineNumbers/>
@@ -2244,7 +2471,7 @@
   </w:style>
   <w:style w:type="paragraph" w:customStyle="1" w:styleId="Index">
     <w:name w:val="Index"/>
-    <w:basedOn w:val="Normal"/>
+    <w:basedOn w:val="Normln"/>
     <w:qFormat/>
     <w:pPr>
       <w:suppressLineNumbers/>
@@ -2253,9 +2480,9 @@
       <w:rFonts w:cs="Droid Sans Devanagari"/>
     </w:rPr>
   </w:style>
-  <w:style w:type="paragraph" w:styleId="ListParagraph">
+  <w:style w:type="paragraph" w:styleId="Odstavecseseznamem">
     <w:name w:val="List Paragraph"/>
-    <w:basedOn w:val="Normal"/>
+    <w:basedOn w:val="Normln"/>
     <w:uiPriority w:val="1"/>
     <w:qFormat/>
     <w:pPr>
@@ -2264,13 +2491,13 @@
   </w:style>
   <w:style w:type="paragraph" w:customStyle="1" w:styleId="TableParagraph">
     <w:name w:val="Table Paragraph"/>
-    <w:basedOn w:val="Normal"/>
+    <w:basedOn w:val="Normln"/>
     <w:uiPriority w:val="1"/>
     <w:qFormat/>
   </w:style>
   <w:style w:type="paragraph" w:customStyle="1" w:styleId="FrameContents">
     <w:name w:val="Frame Contents"/>
-    <w:basedOn w:val="Normal"/>
+    <w:basedOn w:val="Normln"/>
     <w:qFormat/>
   </w:style>
   <w:style w:type="table" w:customStyle="1" w:styleId="TableNormal1">
@@ -2289,9 +2516,9 @@
       </w:tblCellMar>
     </w:tblPr>
   </w:style>
-  <w:style w:type="character" w:styleId="Hyperlink">
+  <w:style w:type="character" w:styleId="Hypertextovodkaz">
     <w:name w:val="Hyperlink"/>
-    <w:basedOn w:val="DefaultParagraphFont"/>
+    <w:basedOn w:val="Standardnpsmoodstavce"/>
     <w:uiPriority w:val="99"/>
     <w:unhideWhenUsed/>
     <w:rsid w:val="0039458A"/>
@@ -2300,9 +2527,9 @@
       <w:u w:val="single"/>
     </w:rPr>
   </w:style>
-  <w:style w:type="character" w:styleId="UnresolvedMention">
+  <w:style w:type="character" w:styleId="Nevyeenzmnka">
     <w:name w:val="Unresolved Mention"/>
-    <w:basedOn w:val="DefaultParagraphFont"/>
+    <w:basedOn w:val="Standardnpsmoodstavce"/>
     <w:uiPriority w:val="99"/>
     <w:semiHidden/>
     <w:unhideWhenUsed/>
@@ -2312,9 +2539,9 @@
       <w:shd w:val="clear" w:color="auto" w:fill="E1DFDD"/>
     </w:rPr>
   </w:style>
-  <w:style w:type="character" w:styleId="FollowedHyperlink">
+  <w:style w:type="character" w:styleId="Sledovanodkaz">
     <w:name w:val="FollowedHyperlink"/>
-    <w:basedOn w:val="DefaultParagraphFont"/>
+    <w:basedOn w:val="Standardnpsmoodstavce"/>
     <w:uiPriority w:val="99"/>
     <w:semiHidden/>
     <w:unhideWhenUsed/>
@@ -2326,7 +2553,7 @@
   </w:style>
   <w:style w:type="paragraph" w:customStyle="1" w:styleId="-wm-msonormal">
     <w:name w:val="-wm-msonormal"/>
-    <w:basedOn w:val="Normal"/>
+    <w:basedOn w:val="Normln"/>
     <w:rsid w:val="001E48E3"/>
     <w:pPr>
       <w:spacing w:before="100" w:beforeAutospacing="1" w:after="100" w:afterAutospacing="1"/>

--- a/Projekt_V_IKZ_SimonKochanek.docx
+++ b/Projekt_V_IKZ_SimonKochanek.docx
@@ -170,37 +170,19 @@
         <w:rPr>
           <w:w w:val="105"/>
         </w:rPr>
-        <w:t>20</w:t>
-      </w:r>
-      <w:r>
-        <w:rPr>
-          <w:w w:val="105"/>
-        </w:rPr>
-        <w:t>2</w:t>
-      </w:r>
-      <w:r>
-        <w:rPr>
-          <w:w w:val="105"/>
-        </w:rPr>
-        <w:t>2</w:t>
-      </w:r>
-      <w:r>
-        <w:rPr>
-          <w:w w:val="105"/>
-        </w:rPr>
-        <w:t>/20</w:t>
-      </w:r>
-      <w:r>
-        <w:rPr>
-          <w:w w:val="105"/>
-        </w:rPr>
-        <w:t>2</w:t>
-      </w:r>
-      <w:r>
-        <w:rPr>
-          <w:w w:val="105"/>
-        </w:rPr>
-        <w:t>3</w:t>
+        <w:t>2023</w:t>
+      </w:r>
+      <w:r>
+        <w:rPr>
+          <w:w w:val="105"/>
+        </w:rPr>
+        <w:t>/</w:t>
+      </w:r>
+      <w:r>
+        <w:rPr>
+          <w:w w:val="105"/>
+        </w:rPr>
+        <w:t>2024</w:t>
       </w:r>
     </w:p>
     <w:p>
@@ -276,7 +258,7 @@
           <w:w w:val="110"/>
           <w:sz w:val="33"/>
         </w:rPr>
-        <w:t>I</w:t>
+        <w:t>V</w:t>
       </w:r>
     </w:p>
     <w:p>
@@ -321,15 +303,7 @@
           <w:w w:val="105"/>
           <w:sz w:val="33"/>
         </w:rPr>
-        <w:t xml:space="preserve">Jan </w:t>
-      </w:r>
-      <w:r>
-        <w:rPr>
-          <w:b/>
-          <w:w w:val="105"/>
-          <w:sz w:val="33"/>
-        </w:rPr>
-        <w:t>Student</w:t>
+        <w:t>Šimon Kochánek</w:t>
       </w:r>
     </w:p>
     <w:p>
@@ -489,623 +463,7 @@
         <w:rPr>
           <w:rFonts w:ascii="Arial" w:hAnsi="Arial" w:cs="Arial"/>
         </w:rPr>
-        <w:t xml:space="preserve">Student </w:t>
-      </w:r>
-      <w:proofErr w:type="spellStart"/>
-      <w:r>
-        <w:rPr>
-          <w:rFonts w:ascii="Arial" w:hAnsi="Arial" w:cs="Arial"/>
-        </w:rPr>
-        <w:t>zkoumá</w:t>
-      </w:r>
-      <w:proofErr w:type="spellEnd"/>
-      <w:r>
-        <w:rPr>
-          <w:rFonts w:ascii="Arial" w:hAnsi="Arial" w:cs="Arial"/>
-        </w:rPr>
-        <w:t xml:space="preserve"> </w:t>
-      </w:r>
-      <w:proofErr w:type="spellStart"/>
-      <w:r>
-        <w:rPr>
-          <w:rFonts w:ascii="Arial" w:hAnsi="Arial" w:cs="Arial"/>
-        </w:rPr>
-        <w:t>současné</w:t>
-      </w:r>
-      <w:proofErr w:type="spellEnd"/>
-      <w:r>
-        <w:rPr>
-          <w:rFonts w:ascii="Arial" w:hAnsi="Arial" w:cs="Arial"/>
-        </w:rPr>
-        <w:t xml:space="preserve"> </w:t>
-      </w:r>
-      <w:proofErr w:type="spellStart"/>
-      <w:r>
-        <w:rPr>
-          <w:rFonts w:ascii="Arial" w:hAnsi="Arial" w:cs="Arial"/>
-        </w:rPr>
-        <w:t>metody</w:t>
-      </w:r>
-      <w:proofErr w:type="spellEnd"/>
-      <w:r>
-        <w:rPr>
-          <w:rFonts w:ascii="Arial" w:hAnsi="Arial" w:cs="Arial"/>
-        </w:rPr>
-        <w:t xml:space="preserve"> a </w:t>
-      </w:r>
-      <w:proofErr w:type="spellStart"/>
-      <w:r>
-        <w:rPr>
-          <w:rFonts w:ascii="Arial" w:hAnsi="Arial" w:cs="Arial"/>
-        </w:rPr>
-        <w:t>nástroje</w:t>
-      </w:r>
-      <w:proofErr w:type="spellEnd"/>
-      <w:r>
-        <w:rPr>
-          <w:rFonts w:ascii="Arial" w:hAnsi="Arial" w:cs="Arial"/>
-        </w:rPr>
-        <w:t xml:space="preserve"> pro </w:t>
-      </w:r>
-      <w:proofErr w:type="spellStart"/>
-      <w:r>
-        <w:rPr>
-          <w:rFonts w:ascii="Arial" w:hAnsi="Arial" w:cs="Arial"/>
-        </w:rPr>
-        <w:t>zabezpečení</w:t>
-      </w:r>
-      <w:proofErr w:type="spellEnd"/>
-      <w:r>
-        <w:rPr>
-          <w:rFonts w:ascii="Arial" w:hAnsi="Arial" w:cs="Arial"/>
-        </w:rPr>
-        <w:t xml:space="preserve"> </w:t>
-      </w:r>
-      <w:proofErr w:type="spellStart"/>
-      <w:r>
-        <w:rPr>
-          <w:rFonts w:ascii="Arial" w:hAnsi="Arial" w:cs="Arial"/>
-        </w:rPr>
-        <w:t>počítačových</w:t>
-      </w:r>
-      <w:proofErr w:type="spellEnd"/>
-      <w:r>
-        <w:rPr>
-          <w:rFonts w:ascii="Arial" w:hAnsi="Arial" w:cs="Arial"/>
-        </w:rPr>
-        <w:t xml:space="preserve"> </w:t>
-      </w:r>
-      <w:proofErr w:type="spellStart"/>
-      <w:r>
-        <w:rPr>
-          <w:rFonts w:ascii="Arial" w:hAnsi="Arial" w:cs="Arial"/>
-        </w:rPr>
-        <w:t>sítí</w:t>
-      </w:r>
-      <w:proofErr w:type="spellEnd"/>
-      <w:r>
-        <w:rPr>
-          <w:rFonts w:ascii="Arial" w:hAnsi="Arial" w:cs="Arial"/>
-        </w:rPr>
-        <w:t xml:space="preserve"> s </w:t>
-      </w:r>
-      <w:proofErr w:type="spellStart"/>
-      <w:r>
-        <w:rPr>
-          <w:rFonts w:ascii="Arial" w:hAnsi="Arial" w:cs="Arial"/>
-        </w:rPr>
-        <w:t>hlavním</w:t>
-      </w:r>
-      <w:proofErr w:type="spellEnd"/>
-      <w:r>
-        <w:rPr>
-          <w:rFonts w:ascii="Arial" w:hAnsi="Arial" w:cs="Arial"/>
-        </w:rPr>
-        <w:t xml:space="preserve"> </w:t>
-      </w:r>
-      <w:proofErr w:type="spellStart"/>
-      <w:r>
-        <w:rPr>
-          <w:rFonts w:ascii="Arial" w:hAnsi="Arial" w:cs="Arial"/>
-        </w:rPr>
-        <w:t>zaměřením</w:t>
-      </w:r>
-      <w:proofErr w:type="spellEnd"/>
-      <w:r>
-        <w:rPr>
-          <w:rFonts w:ascii="Arial" w:hAnsi="Arial" w:cs="Arial"/>
-        </w:rPr>
-        <w:t xml:space="preserve"> </w:t>
-      </w:r>
-      <w:proofErr w:type="spellStart"/>
-      <w:r>
-        <w:rPr>
-          <w:rFonts w:ascii="Arial" w:hAnsi="Arial" w:cs="Arial"/>
-        </w:rPr>
-        <w:t>na</w:t>
-      </w:r>
-      <w:proofErr w:type="spellEnd"/>
-      <w:r>
-        <w:rPr>
-          <w:rFonts w:ascii="Arial" w:hAnsi="Arial" w:cs="Arial"/>
-        </w:rPr>
-        <w:t xml:space="preserve"> firewall a </w:t>
-      </w:r>
-      <w:proofErr w:type="spellStart"/>
-      <w:r>
-        <w:rPr>
-          <w:rFonts w:ascii="Arial" w:hAnsi="Arial" w:cs="Arial"/>
-        </w:rPr>
-        <w:t>systémy</w:t>
-      </w:r>
-      <w:proofErr w:type="spellEnd"/>
-      <w:r>
-        <w:rPr>
-          <w:rFonts w:ascii="Arial" w:hAnsi="Arial" w:cs="Arial"/>
-        </w:rPr>
-        <w:t xml:space="preserve"> Network Detection and Response (NDR). </w:t>
-      </w:r>
-      <w:proofErr w:type="spellStart"/>
-      <w:r>
-        <w:rPr>
-          <w:rFonts w:ascii="Arial" w:hAnsi="Arial" w:cs="Arial"/>
-        </w:rPr>
-        <w:t>Cílem</w:t>
-      </w:r>
-      <w:proofErr w:type="spellEnd"/>
-      <w:r>
-        <w:rPr>
-          <w:rFonts w:ascii="Arial" w:hAnsi="Arial" w:cs="Arial"/>
-        </w:rPr>
-        <w:t xml:space="preserve"> je </w:t>
-      </w:r>
-      <w:proofErr w:type="spellStart"/>
-      <w:r>
-        <w:rPr>
-          <w:rFonts w:ascii="Arial" w:hAnsi="Arial" w:cs="Arial"/>
-        </w:rPr>
-        <w:t>analyzovat</w:t>
-      </w:r>
-      <w:proofErr w:type="spellEnd"/>
-      <w:r>
-        <w:rPr>
-          <w:rFonts w:ascii="Arial" w:hAnsi="Arial" w:cs="Arial"/>
-        </w:rPr>
-        <w:t xml:space="preserve"> open source </w:t>
-      </w:r>
-      <w:proofErr w:type="spellStart"/>
-      <w:r>
-        <w:rPr>
-          <w:rFonts w:ascii="Arial" w:hAnsi="Arial" w:cs="Arial"/>
-        </w:rPr>
-        <w:t>řešení</w:t>
-      </w:r>
-      <w:proofErr w:type="spellEnd"/>
-      <w:r>
-        <w:rPr>
-          <w:rFonts w:ascii="Arial" w:hAnsi="Arial" w:cs="Arial"/>
-        </w:rPr>
-        <w:t xml:space="preserve"> a demo </w:t>
-      </w:r>
-      <w:proofErr w:type="spellStart"/>
-      <w:r>
-        <w:rPr>
-          <w:rFonts w:ascii="Arial" w:hAnsi="Arial" w:cs="Arial"/>
-        </w:rPr>
-        <w:t>verze</w:t>
-      </w:r>
-      <w:proofErr w:type="spellEnd"/>
-      <w:r>
-        <w:rPr>
-          <w:rFonts w:ascii="Arial" w:hAnsi="Arial" w:cs="Arial"/>
-        </w:rPr>
-        <w:t xml:space="preserve"> </w:t>
-      </w:r>
-      <w:proofErr w:type="spellStart"/>
-      <w:r>
-        <w:rPr>
-          <w:rFonts w:ascii="Arial" w:hAnsi="Arial" w:cs="Arial"/>
-        </w:rPr>
-        <w:t>od</w:t>
-      </w:r>
-      <w:proofErr w:type="spellEnd"/>
-      <w:r>
-        <w:rPr>
-          <w:rFonts w:ascii="Arial" w:hAnsi="Arial" w:cs="Arial"/>
-        </w:rPr>
-        <w:t xml:space="preserve"> </w:t>
-      </w:r>
-      <w:proofErr w:type="spellStart"/>
-      <w:r>
-        <w:rPr>
-          <w:rFonts w:ascii="Arial" w:hAnsi="Arial" w:cs="Arial"/>
-        </w:rPr>
-        <w:t>vybraných</w:t>
-      </w:r>
-      <w:proofErr w:type="spellEnd"/>
-      <w:r>
-        <w:rPr>
-          <w:rFonts w:ascii="Arial" w:hAnsi="Arial" w:cs="Arial"/>
-        </w:rPr>
-        <w:t xml:space="preserve"> </w:t>
-      </w:r>
-      <w:proofErr w:type="spellStart"/>
-      <w:r>
-        <w:rPr>
-          <w:rFonts w:ascii="Arial" w:hAnsi="Arial" w:cs="Arial"/>
-        </w:rPr>
-        <w:t>komerčních</w:t>
-      </w:r>
-      <w:proofErr w:type="spellEnd"/>
-      <w:r>
-        <w:rPr>
-          <w:rFonts w:ascii="Arial" w:hAnsi="Arial" w:cs="Arial"/>
-        </w:rPr>
-        <w:t xml:space="preserve"> </w:t>
-      </w:r>
-      <w:proofErr w:type="spellStart"/>
-      <w:r>
-        <w:rPr>
-          <w:rFonts w:ascii="Arial" w:hAnsi="Arial" w:cs="Arial"/>
-        </w:rPr>
-        <w:t>dodavatelů</w:t>
-      </w:r>
-      <w:proofErr w:type="spellEnd"/>
-      <w:r>
-        <w:rPr>
-          <w:rFonts w:ascii="Arial" w:hAnsi="Arial" w:cs="Arial"/>
-        </w:rPr>
-        <w:t xml:space="preserve">, </w:t>
-      </w:r>
-      <w:proofErr w:type="spellStart"/>
-      <w:r>
-        <w:rPr>
-          <w:rFonts w:ascii="Arial" w:hAnsi="Arial" w:cs="Arial"/>
-        </w:rPr>
-        <w:t>porovnat</w:t>
-      </w:r>
-      <w:proofErr w:type="spellEnd"/>
-      <w:r>
-        <w:rPr>
-          <w:rFonts w:ascii="Arial" w:hAnsi="Arial" w:cs="Arial"/>
-        </w:rPr>
-        <w:t xml:space="preserve"> je z </w:t>
-      </w:r>
-      <w:proofErr w:type="spellStart"/>
-      <w:r>
-        <w:rPr>
-          <w:rFonts w:ascii="Arial" w:hAnsi="Arial" w:cs="Arial"/>
-        </w:rPr>
-        <w:t>hlediska</w:t>
-      </w:r>
-      <w:proofErr w:type="spellEnd"/>
-      <w:r>
-        <w:rPr>
-          <w:rFonts w:ascii="Arial" w:hAnsi="Arial" w:cs="Arial"/>
-        </w:rPr>
-        <w:t xml:space="preserve"> </w:t>
-      </w:r>
-      <w:proofErr w:type="spellStart"/>
-      <w:r>
-        <w:rPr>
-          <w:rFonts w:ascii="Arial" w:hAnsi="Arial" w:cs="Arial"/>
-        </w:rPr>
-        <w:t>jejich</w:t>
-      </w:r>
-      <w:proofErr w:type="spellEnd"/>
-      <w:r>
-        <w:rPr>
-          <w:rFonts w:ascii="Arial" w:hAnsi="Arial" w:cs="Arial"/>
-        </w:rPr>
-        <w:t xml:space="preserve"> </w:t>
-      </w:r>
-      <w:proofErr w:type="spellStart"/>
-      <w:r>
-        <w:rPr>
-          <w:rFonts w:ascii="Arial" w:hAnsi="Arial" w:cs="Arial"/>
-        </w:rPr>
-        <w:t>efektivity</w:t>
-      </w:r>
-      <w:proofErr w:type="spellEnd"/>
-      <w:r>
-        <w:rPr>
-          <w:rFonts w:ascii="Arial" w:hAnsi="Arial" w:cs="Arial"/>
-        </w:rPr>
-        <w:t xml:space="preserve">, </w:t>
-      </w:r>
-      <w:proofErr w:type="spellStart"/>
-      <w:r>
-        <w:rPr>
-          <w:rFonts w:ascii="Arial" w:hAnsi="Arial" w:cs="Arial"/>
-        </w:rPr>
-        <w:t>výkonu</w:t>
-      </w:r>
-      <w:proofErr w:type="spellEnd"/>
-      <w:r>
-        <w:rPr>
-          <w:rFonts w:ascii="Arial" w:hAnsi="Arial" w:cs="Arial"/>
-        </w:rPr>
-        <w:t xml:space="preserve"> a </w:t>
-      </w:r>
-      <w:proofErr w:type="spellStart"/>
-      <w:r>
-        <w:rPr>
-          <w:rFonts w:ascii="Arial" w:hAnsi="Arial" w:cs="Arial"/>
-        </w:rPr>
-        <w:t>kompatibility</w:t>
-      </w:r>
-      <w:proofErr w:type="spellEnd"/>
-      <w:r>
-        <w:rPr>
-          <w:rFonts w:ascii="Arial" w:hAnsi="Arial" w:cs="Arial"/>
-        </w:rPr>
-        <w:t xml:space="preserve">. Na </w:t>
-      </w:r>
-      <w:proofErr w:type="spellStart"/>
-      <w:r>
-        <w:rPr>
-          <w:rFonts w:ascii="Arial" w:hAnsi="Arial" w:cs="Arial"/>
-        </w:rPr>
-        <w:t>základě</w:t>
-      </w:r>
-      <w:proofErr w:type="spellEnd"/>
-      <w:r>
-        <w:rPr>
-          <w:rFonts w:ascii="Arial" w:hAnsi="Arial" w:cs="Arial"/>
-        </w:rPr>
-        <w:t xml:space="preserve"> </w:t>
-      </w:r>
-      <w:proofErr w:type="spellStart"/>
-      <w:r>
-        <w:rPr>
-          <w:rFonts w:ascii="Arial" w:hAnsi="Arial" w:cs="Arial"/>
-        </w:rPr>
-        <w:t>zjištěných</w:t>
-      </w:r>
-      <w:proofErr w:type="spellEnd"/>
-      <w:r>
-        <w:rPr>
-          <w:rFonts w:ascii="Arial" w:hAnsi="Arial" w:cs="Arial"/>
-        </w:rPr>
-        <w:t xml:space="preserve"> </w:t>
-      </w:r>
-      <w:proofErr w:type="spellStart"/>
-      <w:r>
-        <w:rPr>
-          <w:rFonts w:ascii="Arial" w:hAnsi="Arial" w:cs="Arial"/>
-        </w:rPr>
-        <w:t>výsledků</w:t>
-      </w:r>
-      <w:proofErr w:type="spellEnd"/>
-      <w:r>
-        <w:rPr>
-          <w:rFonts w:ascii="Arial" w:hAnsi="Arial" w:cs="Arial"/>
-        </w:rPr>
-        <w:t xml:space="preserve"> student </w:t>
-      </w:r>
-      <w:proofErr w:type="spellStart"/>
-      <w:r>
-        <w:rPr>
-          <w:rFonts w:ascii="Arial" w:hAnsi="Arial" w:cs="Arial"/>
-        </w:rPr>
-        <w:t>navrhne</w:t>
-      </w:r>
-      <w:proofErr w:type="spellEnd"/>
-      <w:r>
-        <w:rPr>
-          <w:rFonts w:ascii="Arial" w:hAnsi="Arial" w:cs="Arial"/>
-        </w:rPr>
-        <w:t xml:space="preserve"> </w:t>
-      </w:r>
-      <w:proofErr w:type="spellStart"/>
-      <w:r>
-        <w:rPr>
-          <w:rFonts w:ascii="Arial" w:hAnsi="Arial" w:cs="Arial"/>
-        </w:rPr>
-        <w:t>optimální</w:t>
-      </w:r>
-      <w:proofErr w:type="spellEnd"/>
-      <w:r>
-        <w:rPr>
-          <w:rFonts w:ascii="Arial" w:hAnsi="Arial" w:cs="Arial"/>
-        </w:rPr>
-        <w:t xml:space="preserve"> </w:t>
-      </w:r>
-      <w:proofErr w:type="spellStart"/>
-      <w:r>
-        <w:rPr>
-          <w:rFonts w:ascii="Arial" w:hAnsi="Arial" w:cs="Arial"/>
-        </w:rPr>
-        <w:t>řešení</w:t>
-      </w:r>
-      <w:proofErr w:type="spellEnd"/>
-      <w:r>
-        <w:rPr>
-          <w:rFonts w:ascii="Arial" w:hAnsi="Arial" w:cs="Arial"/>
-        </w:rPr>
-        <w:t xml:space="preserve"> pro </w:t>
-      </w:r>
-      <w:proofErr w:type="spellStart"/>
-      <w:r>
-        <w:rPr>
-          <w:rFonts w:ascii="Arial" w:hAnsi="Arial" w:cs="Arial"/>
-        </w:rPr>
-        <w:t>vybudování</w:t>
-      </w:r>
-      <w:proofErr w:type="spellEnd"/>
-      <w:r>
-        <w:rPr>
-          <w:rFonts w:ascii="Arial" w:hAnsi="Arial" w:cs="Arial"/>
-        </w:rPr>
-        <w:t xml:space="preserve"> </w:t>
-      </w:r>
-      <w:proofErr w:type="spellStart"/>
-      <w:r>
-        <w:rPr>
-          <w:rFonts w:ascii="Arial" w:hAnsi="Arial" w:cs="Arial"/>
-        </w:rPr>
-        <w:t>efektivního</w:t>
-      </w:r>
-      <w:proofErr w:type="spellEnd"/>
-      <w:r>
-        <w:rPr>
-          <w:rFonts w:ascii="Arial" w:hAnsi="Arial" w:cs="Arial"/>
-        </w:rPr>
-        <w:t xml:space="preserve"> a </w:t>
-      </w:r>
-      <w:proofErr w:type="spellStart"/>
-      <w:r>
-        <w:rPr>
-          <w:rFonts w:ascii="Arial" w:hAnsi="Arial" w:cs="Arial"/>
-        </w:rPr>
-        <w:t>bezpečného</w:t>
-      </w:r>
-      <w:proofErr w:type="spellEnd"/>
-      <w:r>
-        <w:rPr>
-          <w:rFonts w:ascii="Arial" w:hAnsi="Arial" w:cs="Arial"/>
-        </w:rPr>
-        <w:t xml:space="preserve"> </w:t>
-      </w:r>
-      <w:proofErr w:type="spellStart"/>
-      <w:r>
-        <w:rPr>
-          <w:rFonts w:ascii="Arial" w:hAnsi="Arial" w:cs="Arial"/>
-        </w:rPr>
-        <w:t>firewallu</w:t>
-      </w:r>
-      <w:proofErr w:type="spellEnd"/>
-      <w:r>
-        <w:rPr>
-          <w:rFonts w:ascii="Arial" w:hAnsi="Arial" w:cs="Arial"/>
-        </w:rPr>
-        <w:t xml:space="preserve"> a </w:t>
-      </w:r>
-      <w:proofErr w:type="spellStart"/>
-      <w:r>
-        <w:rPr>
-          <w:rFonts w:ascii="Arial" w:hAnsi="Arial" w:cs="Arial"/>
-        </w:rPr>
-        <w:t>systému</w:t>
-      </w:r>
-      <w:proofErr w:type="spellEnd"/>
-      <w:r>
-        <w:rPr>
-          <w:rFonts w:ascii="Arial" w:hAnsi="Arial" w:cs="Arial"/>
-        </w:rPr>
-        <w:t xml:space="preserve"> NDR. </w:t>
-      </w:r>
-      <w:proofErr w:type="spellStart"/>
-      <w:r>
-        <w:rPr>
-          <w:rFonts w:ascii="Arial" w:hAnsi="Arial" w:cs="Arial"/>
-        </w:rPr>
-        <w:t>Výsledkem</w:t>
-      </w:r>
-      <w:proofErr w:type="spellEnd"/>
-      <w:r>
-        <w:rPr>
-          <w:rFonts w:ascii="Arial" w:hAnsi="Arial" w:cs="Arial"/>
-        </w:rPr>
-        <w:t xml:space="preserve"> </w:t>
-      </w:r>
-      <w:proofErr w:type="spellStart"/>
-      <w:r>
-        <w:rPr>
-          <w:rFonts w:ascii="Arial" w:hAnsi="Arial" w:cs="Arial"/>
-        </w:rPr>
-        <w:t>bude</w:t>
-      </w:r>
-      <w:proofErr w:type="spellEnd"/>
-      <w:r>
-        <w:rPr>
-          <w:rFonts w:ascii="Arial" w:hAnsi="Arial" w:cs="Arial"/>
-        </w:rPr>
-        <w:t xml:space="preserve"> </w:t>
-      </w:r>
-      <w:proofErr w:type="spellStart"/>
-      <w:r>
-        <w:rPr>
-          <w:rFonts w:ascii="Arial" w:hAnsi="Arial" w:cs="Arial"/>
-        </w:rPr>
-        <w:t>konkrétní</w:t>
-      </w:r>
-      <w:proofErr w:type="spellEnd"/>
-      <w:r>
-        <w:rPr>
-          <w:rFonts w:ascii="Arial" w:hAnsi="Arial" w:cs="Arial"/>
-        </w:rPr>
-        <w:t xml:space="preserve"> </w:t>
-      </w:r>
-      <w:proofErr w:type="spellStart"/>
-      <w:r>
-        <w:rPr>
-          <w:rFonts w:ascii="Arial" w:hAnsi="Arial" w:cs="Arial"/>
-        </w:rPr>
-        <w:t>doporučení</w:t>
-      </w:r>
-      <w:proofErr w:type="spellEnd"/>
-      <w:r>
-        <w:rPr>
-          <w:rFonts w:ascii="Arial" w:hAnsi="Arial" w:cs="Arial"/>
-        </w:rPr>
-        <w:t xml:space="preserve"> pro </w:t>
-      </w:r>
-      <w:proofErr w:type="spellStart"/>
-      <w:r>
-        <w:rPr>
-          <w:rFonts w:ascii="Arial" w:hAnsi="Arial" w:cs="Arial"/>
-        </w:rPr>
-        <w:t>implementaci</w:t>
-      </w:r>
-      <w:proofErr w:type="spellEnd"/>
-      <w:r>
-        <w:rPr>
-          <w:rFonts w:ascii="Arial" w:hAnsi="Arial" w:cs="Arial"/>
-        </w:rPr>
-        <w:t xml:space="preserve"> </w:t>
-      </w:r>
-      <w:proofErr w:type="spellStart"/>
-      <w:r>
-        <w:rPr>
-          <w:rFonts w:ascii="Arial" w:hAnsi="Arial" w:cs="Arial"/>
-        </w:rPr>
-        <w:t>těchto</w:t>
-      </w:r>
-      <w:proofErr w:type="spellEnd"/>
-      <w:r>
-        <w:rPr>
-          <w:rFonts w:ascii="Arial" w:hAnsi="Arial" w:cs="Arial"/>
-        </w:rPr>
-        <w:t xml:space="preserve"> </w:t>
-      </w:r>
-      <w:proofErr w:type="spellStart"/>
-      <w:r>
-        <w:rPr>
-          <w:rFonts w:ascii="Arial" w:hAnsi="Arial" w:cs="Arial"/>
-        </w:rPr>
-        <w:t>řešení</w:t>
-      </w:r>
-      <w:proofErr w:type="spellEnd"/>
-      <w:r>
-        <w:rPr>
-          <w:rFonts w:ascii="Arial" w:hAnsi="Arial" w:cs="Arial"/>
-        </w:rPr>
-        <w:t xml:space="preserve"> v </w:t>
-      </w:r>
-      <w:proofErr w:type="spellStart"/>
-      <w:r>
-        <w:rPr>
-          <w:rFonts w:ascii="Arial" w:hAnsi="Arial" w:cs="Arial"/>
-        </w:rPr>
-        <w:t>praxi</w:t>
-      </w:r>
-      <w:proofErr w:type="spellEnd"/>
-      <w:r>
-        <w:rPr>
-          <w:rFonts w:ascii="Arial" w:hAnsi="Arial" w:cs="Arial"/>
-        </w:rPr>
-        <w:t>.</w:t>
+        <w:t>Student zkoumá současné metody a nástroje pro zabezpečení počítačových sítí s hlavním zaměřením na firewall a systémy Network Detection and Response (NDR). Cílem je analyzovat open source řešení a demo verze od vybraných komerčních dodavatelů, porovnat je z hlediska jejich efektivity, výkonu a kompatibility. Na základě zjištěných výsledků student navrhne optimální řešení pro vybudování efektivního a bezpečného firewallu a systému NDR. Výsledkem bude konkrétní doporučení pro implementaci těchto řešení v praxi.</w:t>
       </w:r>
     </w:p>
     <w:p>
@@ -1135,233 +493,6 @@
           <w:sz w:val="24"/>
         </w:rPr>
       </w:pPr>
-    </w:p>
-    <w:p>
-      <w:pPr>
-        <w:pStyle w:val="Zkladntext"/>
-        <w:spacing w:before="6"/>
-        <w:rPr>
-          <w:sz w:val="24"/>
-        </w:rPr>
-      </w:pPr>
-      <w:r>
-        <w:rPr>
-          <w:sz w:val="24"/>
-        </w:rPr>
-        <w:t xml:space="preserve">1. HRŮZA, Petr, Oldřich LUŇÁČEK, Vlastimil MALÝ a Lubomír ALMER. Kybernetická bezpečnost a kritická informační infrastruktura. Praha: </w:t>
-      </w:r>
-      <w:proofErr w:type="spellStart"/>
-      <w:r>
-        <w:rPr>
-          <w:sz w:val="24"/>
-        </w:rPr>
-        <w:t>Powerprint</w:t>
-      </w:r>
-      <w:proofErr w:type="spellEnd"/>
-      <w:r>
-        <w:rPr>
-          <w:sz w:val="24"/>
-        </w:rPr>
-        <w:t>, 2018. ISBN 978-80-7568-122-5.</w:t>
-      </w:r>
-    </w:p>
-    <w:p>
-      <w:pPr>
-        <w:pStyle w:val="Zkladntext"/>
-        <w:spacing w:before="6"/>
-        <w:rPr>
-          <w:sz w:val="24"/>
-        </w:rPr>
-      </w:pPr>
-    </w:p>
-    <w:p>
-      <w:pPr>
-        <w:pStyle w:val="Zkladntext"/>
-        <w:spacing w:before="6"/>
-        <w:rPr>
-          <w:sz w:val="24"/>
-        </w:rPr>
-      </w:pPr>
-      <w:r>
-        <w:rPr>
-          <w:sz w:val="24"/>
-        </w:rPr>
-        <w:t>2. POŽÁR, Josef. Informační bezpečnost. Plzeň: Vydavatelství a nakladatelství Aleš Čeněk, 2005. ISBN 80-86898-38-5.</w:t>
-      </w:r>
-    </w:p>
-    <w:p>
-      <w:pPr>
-        <w:pStyle w:val="Zkladntext"/>
-        <w:spacing w:before="6"/>
-        <w:rPr>
-          <w:sz w:val="24"/>
-        </w:rPr>
-      </w:pPr>
-    </w:p>
-    <w:p>
-      <w:pPr>
-        <w:pStyle w:val="Zkladntext"/>
-        <w:spacing w:before="6"/>
-        <w:rPr>
-          <w:sz w:val="24"/>
-        </w:rPr>
-      </w:pPr>
-      <w:r>
-        <w:rPr>
-          <w:sz w:val="24"/>
-        </w:rPr>
-        <w:t xml:space="preserve">3. KOVACICH, Gerald L. Průvodce bezpečnostního pracovníka informačních systémů: zavádění a prosazování bezpečnostní politiky informačních systémů. Brno: UNIS </w:t>
-      </w:r>
-      <w:proofErr w:type="spellStart"/>
-      <w:r>
-        <w:rPr>
-          <w:sz w:val="24"/>
-        </w:rPr>
-        <w:t>Publishing</w:t>
-      </w:r>
-      <w:proofErr w:type="spellEnd"/>
-      <w:r>
-        <w:rPr>
-          <w:sz w:val="24"/>
-        </w:rPr>
-        <w:t>, 2000. ISBN 80-86097-42-0.</w:t>
-      </w:r>
-    </w:p>
-    <w:p>
-      <w:pPr>
-        <w:pStyle w:val="Zkladntext"/>
-        <w:spacing w:before="6"/>
-        <w:rPr>
-          <w:sz w:val="24"/>
-        </w:rPr>
-      </w:pPr>
-    </w:p>
-    <w:p>
-      <w:pPr>
-        <w:pStyle w:val="Zkladntext"/>
-        <w:spacing w:before="6"/>
-        <w:rPr>
-          <w:sz w:val="24"/>
-        </w:rPr>
-      </w:pPr>
-      <w:r>
-        <w:rPr>
-          <w:sz w:val="24"/>
-        </w:rPr>
-        <w:t xml:space="preserve">4. STALLINGS, William. </w:t>
-      </w:r>
-      <w:proofErr w:type="spellStart"/>
-      <w:r>
-        <w:rPr>
-          <w:sz w:val="24"/>
-        </w:rPr>
-        <w:t>Cryptography</w:t>
-      </w:r>
-      <w:proofErr w:type="spellEnd"/>
-      <w:r>
-        <w:rPr>
-          <w:sz w:val="24"/>
-        </w:rPr>
-        <w:t xml:space="preserve"> and Network </w:t>
-      </w:r>
-      <w:proofErr w:type="spellStart"/>
-      <w:r>
-        <w:rPr>
-          <w:sz w:val="24"/>
-        </w:rPr>
-        <w:t>Security</w:t>
-      </w:r>
-      <w:proofErr w:type="spellEnd"/>
-      <w:r>
-        <w:rPr>
-          <w:sz w:val="24"/>
-        </w:rPr>
-        <w:t xml:space="preserve">: </w:t>
-      </w:r>
-      <w:proofErr w:type="spellStart"/>
-      <w:r>
-        <w:rPr>
-          <w:sz w:val="24"/>
-        </w:rPr>
-        <w:t>Principles</w:t>
-      </w:r>
-      <w:proofErr w:type="spellEnd"/>
-      <w:r>
-        <w:rPr>
-          <w:sz w:val="24"/>
-        </w:rPr>
-        <w:t xml:space="preserve"> and </w:t>
-      </w:r>
-      <w:proofErr w:type="spellStart"/>
-      <w:r>
-        <w:rPr>
-          <w:sz w:val="24"/>
-        </w:rPr>
-        <w:t>Practice</w:t>
-      </w:r>
-      <w:proofErr w:type="spellEnd"/>
-      <w:r>
-        <w:rPr>
-          <w:sz w:val="24"/>
-        </w:rPr>
-        <w:t xml:space="preserve">, </w:t>
-      </w:r>
-      <w:proofErr w:type="spellStart"/>
-      <w:r>
-        <w:rPr>
-          <w:sz w:val="24"/>
-        </w:rPr>
-        <w:t>Global</w:t>
-      </w:r>
-      <w:proofErr w:type="spellEnd"/>
-      <w:r>
-        <w:rPr>
-          <w:sz w:val="24"/>
-        </w:rPr>
-        <w:t xml:space="preserve"> </w:t>
-      </w:r>
-      <w:proofErr w:type="spellStart"/>
-      <w:r>
-        <w:rPr>
-          <w:sz w:val="24"/>
-        </w:rPr>
-        <w:t>Edition</w:t>
-      </w:r>
-      <w:proofErr w:type="spellEnd"/>
-      <w:r>
-        <w:rPr>
-          <w:sz w:val="24"/>
-        </w:rPr>
-        <w:t xml:space="preserve">. </w:t>
-      </w:r>
-      <w:proofErr w:type="spellStart"/>
-      <w:r>
-        <w:rPr>
-          <w:sz w:val="24"/>
-        </w:rPr>
-        <w:t>Prentice</w:t>
-      </w:r>
-      <w:proofErr w:type="spellEnd"/>
-      <w:r>
-        <w:rPr>
-          <w:sz w:val="24"/>
-        </w:rPr>
-        <w:t xml:space="preserve"> </w:t>
-      </w:r>
-      <w:proofErr w:type="spellStart"/>
-      <w:r>
-        <w:rPr>
-          <w:sz w:val="24"/>
-        </w:rPr>
-        <w:t>Hall</w:t>
-      </w:r>
-      <w:proofErr w:type="spellEnd"/>
-      <w:r>
-        <w:rPr>
-          <w:sz w:val="24"/>
-        </w:rPr>
-        <w:t>, 2018. ISBN 9781292158587.</w:t>
-      </w:r>
     </w:p>
     <w:p>
       <w:pPr>

--- a/Projekt_V_IKZ_SimonKochanek.docx
+++ b/Projekt_V_IKZ_SimonKochanek.docx
@@ -414,14 +414,124 @@
         </w:rPr>
         <w:tab/>
       </w:r>
+      <w:proofErr w:type="spellStart"/>
       <w:r>
         <w:rPr>
           <w:b/>
           <w:bCs/>
           <w:w w:val="105"/>
         </w:rPr>
-        <w:t>Analysis and implementation of firewall and NDR system to optimize computer network security</w:t>
-      </w:r>
+        <w:t>Analysis</w:t>
+      </w:r>
+      <w:proofErr w:type="spellEnd"/>
+      <w:r>
+        <w:rPr>
+          <w:b/>
+          <w:bCs/>
+          <w:w w:val="105"/>
+        </w:rPr>
+        <w:t xml:space="preserve"> and </w:t>
+      </w:r>
+      <w:proofErr w:type="spellStart"/>
+      <w:r>
+        <w:rPr>
+          <w:b/>
+          <w:bCs/>
+          <w:w w:val="105"/>
+        </w:rPr>
+        <w:t>implementation</w:t>
+      </w:r>
+      <w:proofErr w:type="spellEnd"/>
+      <w:r>
+        <w:rPr>
+          <w:b/>
+          <w:bCs/>
+          <w:w w:val="105"/>
+        </w:rPr>
+        <w:t xml:space="preserve"> </w:t>
+      </w:r>
+      <w:proofErr w:type="spellStart"/>
+      <w:r>
+        <w:rPr>
+          <w:b/>
+          <w:bCs/>
+          <w:w w:val="105"/>
+        </w:rPr>
+        <w:t>of</w:t>
+      </w:r>
+      <w:proofErr w:type="spellEnd"/>
+      <w:r>
+        <w:rPr>
+          <w:b/>
+          <w:bCs/>
+          <w:w w:val="105"/>
+        </w:rPr>
+        <w:t xml:space="preserve"> firewall and NDR </w:t>
+      </w:r>
+      <w:proofErr w:type="spellStart"/>
+      <w:r>
+        <w:rPr>
+          <w:b/>
+          <w:bCs/>
+          <w:w w:val="105"/>
+        </w:rPr>
+        <w:t>system</w:t>
+      </w:r>
+      <w:proofErr w:type="spellEnd"/>
+      <w:r>
+        <w:rPr>
+          <w:b/>
+          <w:bCs/>
+          <w:w w:val="105"/>
+        </w:rPr>
+        <w:t xml:space="preserve"> to </w:t>
+      </w:r>
+      <w:proofErr w:type="spellStart"/>
+      <w:r>
+        <w:rPr>
+          <w:b/>
+          <w:bCs/>
+          <w:w w:val="105"/>
+        </w:rPr>
+        <w:t>optimize</w:t>
+      </w:r>
+      <w:proofErr w:type="spellEnd"/>
+      <w:r>
+        <w:rPr>
+          <w:b/>
+          <w:bCs/>
+          <w:w w:val="105"/>
+        </w:rPr>
+        <w:t xml:space="preserve"> </w:t>
+      </w:r>
+      <w:proofErr w:type="spellStart"/>
+      <w:r>
+        <w:rPr>
+          <w:b/>
+          <w:bCs/>
+          <w:w w:val="105"/>
+        </w:rPr>
+        <w:t>computer</w:t>
+      </w:r>
+      <w:proofErr w:type="spellEnd"/>
+      <w:r>
+        <w:rPr>
+          <w:b/>
+          <w:bCs/>
+          <w:w w:val="105"/>
+        </w:rPr>
+        <w:t xml:space="preserve"> network </w:t>
+      </w:r>
+      <w:proofErr w:type="spellStart"/>
+      <w:r>
+        <w:rPr>
+          <w:b/>
+          <w:bCs/>
+          <w:w w:val="105"/>
+        </w:rPr>
+        <w:t>security</w:t>
+      </w:r>
+      <w:proofErr w:type="spellEnd"/>
     </w:p>
     <w:p>
       <w:pPr>
@@ -463,7 +573,623 @@
         <w:rPr>
           <w:rFonts w:ascii="Arial" w:hAnsi="Arial" w:cs="Arial"/>
         </w:rPr>
-        <w:t>Student zkoumá současné metody a nástroje pro zabezpečení počítačových sítí s hlavním zaměřením na firewall a systémy Network Detection and Response (NDR). Cílem je analyzovat open source řešení a demo verze od vybraných komerčních dodavatelů, porovnat je z hlediska jejich efektivity, výkonu a kompatibility. Na základě zjištěných výsledků student navrhne optimální řešení pro vybudování efektivního a bezpečného firewallu a systému NDR. Výsledkem bude konkrétní doporučení pro implementaci těchto řešení v praxi.</w:t>
+        <w:t xml:space="preserve">Student </w:t>
+      </w:r>
+      <w:proofErr w:type="spellStart"/>
+      <w:r>
+        <w:rPr>
+          <w:rFonts w:ascii="Arial" w:hAnsi="Arial" w:cs="Arial"/>
+        </w:rPr>
+        <w:t>zkoumá</w:t>
+      </w:r>
+      <w:proofErr w:type="spellEnd"/>
+      <w:r>
+        <w:rPr>
+          <w:rFonts w:ascii="Arial" w:hAnsi="Arial" w:cs="Arial"/>
+        </w:rPr>
+        <w:t xml:space="preserve"> </w:t>
+      </w:r>
+      <w:proofErr w:type="spellStart"/>
+      <w:r>
+        <w:rPr>
+          <w:rFonts w:ascii="Arial" w:hAnsi="Arial" w:cs="Arial"/>
+        </w:rPr>
+        <w:t>současné</w:t>
+      </w:r>
+      <w:proofErr w:type="spellEnd"/>
+      <w:r>
+        <w:rPr>
+          <w:rFonts w:ascii="Arial" w:hAnsi="Arial" w:cs="Arial"/>
+        </w:rPr>
+        <w:t xml:space="preserve"> </w:t>
+      </w:r>
+      <w:proofErr w:type="spellStart"/>
+      <w:r>
+        <w:rPr>
+          <w:rFonts w:ascii="Arial" w:hAnsi="Arial" w:cs="Arial"/>
+        </w:rPr>
+        <w:t>metody</w:t>
+      </w:r>
+      <w:proofErr w:type="spellEnd"/>
+      <w:r>
+        <w:rPr>
+          <w:rFonts w:ascii="Arial" w:hAnsi="Arial" w:cs="Arial"/>
+        </w:rPr>
+        <w:t xml:space="preserve"> a </w:t>
+      </w:r>
+      <w:proofErr w:type="spellStart"/>
+      <w:r>
+        <w:rPr>
+          <w:rFonts w:ascii="Arial" w:hAnsi="Arial" w:cs="Arial"/>
+        </w:rPr>
+        <w:t>nástroje</w:t>
+      </w:r>
+      <w:proofErr w:type="spellEnd"/>
+      <w:r>
+        <w:rPr>
+          <w:rFonts w:ascii="Arial" w:hAnsi="Arial" w:cs="Arial"/>
+        </w:rPr>
+        <w:t xml:space="preserve"> pro </w:t>
+      </w:r>
+      <w:proofErr w:type="spellStart"/>
+      <w:r>
+        <w:rPr>
+          <w:rFonts w:ascii="Arial" w:hAnsi="Arial" w:cs="Arial"/>
+        </w:rPr>
+        <w:t>zabezpečení</w:t>
+      </w:r>
+      <w:proofErr w:type="spellEnd"/>
+      <w:r>
+        <w:rPr>
+          <w:rFonts w:ascii="Arial" w:hAnsi="Arial" w:cs="Arial"/>
+        </w:rPr>
+        <w:t xml:space="preserve"> </w:t>
+      </w:r>
+      <w:proofErr w:type="spellStart"/>
+      <w:r>
+        <w:rPr>
+          <w:rFonts w:ascii="Arial" w:hAnsi="Arial" w:cs="Arial"/>
+        </w:rPr>
+        <w:t>počítačových</w:t>
+      </w:r>
+      <w:proofErr w:type="spellEnd"/>
+      <w:r>
+        <w:rPr>
+          <w:rFonts w:ascii="Arial" w:hAnsi="Arial" w:cs="Arial"/>
+        </w:rPr>
+        <w:t xml:space="preserve"> </w:t>
+      </w:r>
+      <w:proofErr w:type="spellStart"/>
+      <w:r>
+        <w:rPr>
+          <w:rFonts w:ascii="Arial" w:hAnsi="Arial" w:cs="Arial"/>
+        </w:rPr>
+        <w:t>sítí</w:t>
+      </w:r>
+      <w:proofErr w:type="spellEnd"/>
+      <w:r>
+        <w:rPr>
+          <w:rFonts w:ascii="Arial" w:hAnsi="Arial" w:cs="Arial"/>
+        </w:rPr>
+        <w:t xml:space="preserve"> s </w:t>
+      </w:r>
+      <w:proofErr w:type="spellStart"/>
+      <w:r>
+        <w:rPr>
+          <w:rFonts w:ascii="Arial" w:hAnsi="Arial" w:cs="Arial"/>
+        </w:rPr>
+        <w:t>hlavním</w:t>
+      </w:r>
+      <w:proofErr w:type="spellEnd"/>
+      <w:r>
+        <w:rPr>
+          <w:rFonts w:ascii="Arial" w:hAnsi="Arial" w:cs="Arial"/>
+        </w:rPr>
+        <w:t xml:space="preserve"> </w:t>
+      </w:r>
+      <w:proofErr w:type="spellStart"/>
+      <w:r>
+        <w:rPr>
+          <w:rFonts w:ascii="Arial" w:hAnsi="Arial" w:cs="Arial"/>
+        </w:rPr>
+        <w:t>zaměřením</w:t>
+      </w:r>
+      <w:proofErr w:type="spellEnd"/>
+      <w:r>
+        <w:rPr>
+          <w:rFonts w:ascii="Arial" w:hAnsi="Arial" w:cs="Arial"/>
+        </w:rPr>
+        <w:t xml:space="preserve"> </w:t>
+      </w:r>
+      <w:proofErr w:type="spellStart"/>
+      <w:r>
+        <w:rPr>
+          <w:rFonts w:ascii="Arial" w:hAnsi="Arial" w:cs="Arial"/>
+        </w:rPr>
+        <w:t>na</w:t>
+      </w:r>
+      <w:proofErr w:type="spellEnd"/>
+      <w:r>
+        <w:rPr>
+          <w:rFonts w:ascii="Arial" w:hAnsi="Arial" w:cs="Arial"/>
+        </w:rPr>
+        <w:t xml:space="preserve"> firewall a </w:t>
+      </w:r>
+      <w:proofErr w:type="spellStart"/>
+      <w:r>
+        <w:rPr>
+          <w:rFonts w:ascii="Arial" w:hAnsi="Arial" w:cs="Arial"/>
+        </w:rPr>
+        <w:t>systémy</w:t>
+      </w:r>
+      <w:proofErr w:type="spellEnd"/>
+      <w:r>
+        <w:rPr>
+          <w:rFonts w:ascii="Arial" w:hAnsi="Arial" w:cs="Arial"/>
+        </w:rPr>
+        <w:t xml:space="preserve"> Network Detection and Response (NDR). </w:t>
+      </w:r>
+      <w:proofErr w:type="spellStart"/>
+      <w:r>
+        <w:rPr>
+          <w:rFonts w:ascii="Arial" w:hAnsi="Arial" w:cs="Arial"/>
+        </w:rPr>
+        <w:t>Cílem</w:t>
+      </w:r>
+      <w:proofErr w:type="spellEnd"/>
+      <w:r>
+        <w:rPr>
+          <w:rFonts w:ascii="Arial" w:hAnsi="Arial" w:cs="Arial"/>
+        </w:rPr>
+        <w:t xml:space="preserve"> je </w:t>
+      </w:r>
+      <w:proofErr w:type="spellStart"/>
+      <w:r>
+        <w:rPr>
+          <w:rFonts w:ascii="Arial" w:hAnsi="Arial" w:cs="Arial"/>
+        </w:rPr>
+        <w:t>analyzovat</w:t>
+      </w:r>
+      <w:proofErr w:type="spellEnd"/>
+      <w:r>
+        <w:rPr>
+          <w:rFonts w:ascii="Arial" w:hAnsi="Arial" w:cs="Arial"/>
+        </w:rPr>
+        <w:t xml:space="preserve"> open source </w:t>
+      </w:r>
+      <w:proofErr w:type="spellStart"/>
+      <w:r>
+        <w:rPr>
+          <w:rFonts w:ascii="Arial" w:hAnsi="Arial" w:cs="Arial"/>
+        </w:rPr>
+        <w:t>řešení</w:t>
+      </w:r>
+      <w:proofErr w:type="spellEnd"/>
+      <w:r>
+        <w:rPr>
+          <w:rFonts w:ascii="Arial" w:hAnsi="Arial" w:cs="Arial"/>
+        </w:rPr>
+        <w:t xml:space="preserve"> a demo </w:t>
+      </w:r>
+      <w:proofErr w:type="spellStart"/>
+      <w:r>
+        <w:rPr>
+          <w:rFonts w:ascii="Arial" w:hAnsi="Arial" w:cs="Arial"/>
+        </w:rPr>
+        <w:t>verze</w:t>
+      </w:r>
+      <w:proofErr w:type="spellEnd"/>
+      <w:r>
+        <w:rPr>
+          <w:rFonts w:ascii="Arial" w:hAnsi="Arial" w:cs="Arial"/>
+        </w:rPr>
+        <w:t xml:space="preserve"> </w:t>
+      </w:r>
+      <w:proofErr w:type="spellStart"/>
+      <w:r>
+        <w:rPr>
+          <w:rFonts w:ascii="Arial" w:hAnsi="Arial" w:cs="Arial"/>
+        </w:rPr>
+        <w:t>od</w:t>
+      </w:r>
+      <w:proofErr w:type="spellEnd"/>
+      <w:r>
+        <w:rPr>
+          <w:rFonts w:ascii="Arial" w:hAnsi="Arial" w:cs="Arial"/>
+        </w:rPr>
+        <w:t xml:space="preserve"> </w:t>
+      </w:r>
+      <w:proofErr w:type="spellStart"/>
+      <w:r>
+        <w:rPr>
+          <w:rFonts w:ascii="Arial" w:hAnsi="Arial" w:cs="Arial"/>
+        </w:rPr>
+        <w:t>vybraných</w:t>
+      </w:r>
+      <w:proofErr w:type="spellEnd"/>
+      <w:r>
+        <w:rPr>
+          <w:rFonts w:ascii="Arial" w:hAnsi="Arial" w:cs="Arial"/>
+        </w:rPr>
+        <w:t xml:space="preserve"> </w:t>
+      </w:r>
+      <w:proofErr w:type="spellStart"/>
+      <w:r>
+        <w:rPr>
+          <w:rFonts w:ascii="Arial" w:hAnsi="Arial" w:cs="Arial"/>
+        </w:rPr>
+        <w:t>komerčních</w:t>
+      </w:r>
+      <w:proofErr w:type="spellEnd"/>
+      <w:r>
+        <w:rPr>
+          <w:rFonts w:ascii="Arial" w:hAnsi="Arial" w:cs="Arial"/>
+        </w:rPr>
+        <w:t xml:space="preserve"> </w:t>
+      </w:r>
+      <w:proofErr w:type="spellStart"/>
+      <w:r>
+        <w:rPr>
+          <w:rFonts w:ascii="Arial" w:hAnsi="Arial" w:cs="Arial"/>
+        </w:rPr>
+        <w:t>dodavatelů</w:t>
+      </w:r>
+      <w:proofErr w:type="spellEnd"/>
+      <w:r>
+        <w:rPr>
+          <w:rFonts w:ascii="Arial" w:hAnsi="Arial" w:cs="Arial"/>
+        </w:rPr>
+        <w:t xml:space="preserve">, </w:t>
+      </w:r>
+      <w:proofErr w:type="spellStart"/>
+      <w:r>
+        <w:rPr>
+          <w:rFonts w:ascii="Arial" w:hAnsi="Arial" w:cs="Arial"/>
+        </w:rPr>
+        <w:t>porovnat</w:t>
+      </w:r>
+      <w:proofErr w:type="spellEnd"/>
+      <w:r>
+        <w:rPr>
+          <w:rFonts w:ascii="Arial" w:hAnsi="Arial" w:cs="Arial"/>
+        </w:rPr>
+        <w:t xml:space="preserve"> je z </w:t>
+      </w:r>
+      <w:proofErr w:type="spellStart"/>
+      <w:r>
+        <w:rPr>
+          <w:rFonts w:ascii="Arial" w:hAnsi="Arial" w:cs="Arial"/>
+        </w:rPr>
+        <w:t>hlediska</w:t>
+      </w:r>
+      <w:proofErr w:type="spellEnd"/>
+      <w:r>
+        <w:rPr>
+          <w:rFonts w:ascii="Arial" w:hAnsi="Arial" w:cs="Arial"/>
+        </w:rPr>
+        <w:t xml:space="preserve"> </w:t>
+      </w:r>
+      <w:proofErr w:type="spellStart"/>
+      <w:r>
+        <w:rPr>
+          <w:rFonts w:ascii="Arial" w:hAnsi="Arial" w:cs="Arial"/>
+        </w:rPr>
+        <w:t>jejich</w:t>
+      </w:r>
+      <w:proofErr w:type="spellEnd"/>
+      <w:r>
+        <w:rPr>
+          <w:rFonts w:ascii="Arial" w:hAnsi="Arial" w:cs="Arial"/>
+        </w:rPr>
+        <w:t xml:space="preserve"> </w:t>
+      </w:r>
+      <w:proofErr w:type="spellStart"/>
+      <w:r>
+        <w:rPr>
+          <w:rFonts w:ascii="Arial" w:hAnsi="Arial" w:cs="Arial"/>
+        </w:rPr>
+        <w:t>efektivity</w:t>
+      </w:r>
+      <w:proofErr w:type="spellEnd"/>
+      <w:r>
+        <w:rPr>
+          <w:rFonts w:ascii="Arial" w:hAnsi="Arial" w:cs="Arial"/>
+        </w:rPr>
+        <w:t xml:space="preserve">, </w:t>
+      </w:r>
+      <w:proofErr w:type="spellStart"/>
+      <w:r>
+        <w:rPr>
+          <w:rFonts w:ascii="Arial" w:hAnsi="Arial" w:cs="Arial"/>
+        </w:rPr>
+        <w:t>výkonu</w:t>
+      </w:r>
+      <w:proofErr w:type="spellEnd"/>
+      <w:r>
+        <w:rPr>
+          <w:rFonts w:ascii="Arial" w:hAnsi="Arial" w:cs="Arial"/>
+        </w:rPr>
+        <w:t xml:space="preserve"> a </w:t>
+      </w:r>
+      <w:proofErr w:type="spellStart"/>
+      <w:r>
+        <w:rPr>
+          <w:rFonts w:ascii="Arial" w:hAnsi="Arial" w:cs="Arial"/>
+        </w:rPr>
+        <w:t>kompatibility</w:t>
+      </w:r>
+      <w:proofErr w:type="spellEnd"/>
+      <w:r>
+        <w:rPr>
+          <w:rFonts w:ascii="Arial" w:hAnsi="Arial" w:cs="Arial"/>
+        </w:rPr>
+        <w:t xml:space="preserve">. Na </w:t>
+      </w:r>
+      <w:proofErr w:type="spellStart"/>
+      <w:r>
+        <w:rPr>
+          <w:rFonts w:ascii="Arial" w:hAnsi="Arial" w:cs="Arial"/>
+        </w:rPr>
+        <w:t>základě</w:t>
+      </w:r>
+      <w:proofErr w:type="spellEnd"/>
+      <w:r>
+        <w:rPr>
+          <w:rFonts w:ascii="Arial" w:hAnsi="Arial" w:cs="Arial"/>
+        </w:rPr>
+        <w:t xml:space="preserve"> </w:t>
+      </w:r>
+      <w:proofErr w:type="spellStart"/>
+      <w:r>
+        <w:rPr>
+          <w:rFonts w:ascii="Arial" w:hAnsi="Arial" w:cs="Arial"/>
+        </w:rPr>
+        <w:t>zjištěných</w:t>
+      </w:r>
+      <w:proofErr w:type="spellEnd"/>
+      <w:r>
+        <w:rPr>
+          <w:rFonts w:ascii="Arial" w:hAnsi="Arial" w:cs="Arial"/>
+        </w:rPr>
+        <w:t xml:space="preserve"> </w:t>
+      </w:r>
+      <w:proofErr w:type="spellStart"/>
+      <w:r>
+        <w:rPr>
+          <w:rFonts w:ascii="Arial" w:hAnsi="Arial" w:cs="Arial"/>
+        </w:rPr>
+        <w:t>výsledků</w:t>
+      </w:r>
+      <w:proofErr w:type="spellEnd"/>
+      <w:r>
+        <w:rPr>
+          <w:rFonts w:ascii="Arial" w:hAnsi="Arial" w:cs="Arial"/>
+        </w:rPr>
+        <w:t xml:space="preserve"> student </w:t>
+      </w:r>
+      <w:proofErr w:type="spellStart"/>
+      <w:r>
+        <w:rPr>
+          <w:rFonts w:ascii="Arial" w:hAnsi="Arial" w:cs="Arial"/>
+        </w:rPr>
+        <w:t>navrhne</w:t>
+      </w:r>
+      <w:proofErr w:type="spellEnd"/>
+      <w:r>
+        <w:rPr>
+          <w:rFonts w:ascii="Arial" w:hAnsi="Arial" w:cs="Arial"/>
+        </w:rPr>
+        <w:t xml:space="preserve"> </w:t>
+      </w:r>
+      <w:proofErr w:type="spellStart"/>
+      <w:r>
+        <w:rPr>
+          <w:rFonts w:ascii="Arial" w:hAnsi="Arial" w:cs="Arial"/>
+        </w:rPr>
+        <w:t>optimální</w:t>
+      </w:r>
+      <w:proofErr w:type="spellEnd"/>
+      <w:r>
+        <w:rPr>
+          <w:rFonts w:ascii="Arial" w:hAnsi="Arial" w:cs="Arial"/>
+        </w:rPr>
+        <w:t xml:space="preserve"> </w:t>
+      </w:r>
+      <w:proofErr w:type="spellStart"/>
+      <w:r>
+        <w:rPr>
+          <w:rFonts w:ascii="Arial" w:hAnsi="Arial" w:cs="Arial"/>
+        </w:rPr>
+        <w:t>řešení</w:t>
+      </w:r>
+      <w:proofErr w:type="spellEnd"/>
+      <w:r>
+        <w:rPr>
+          <w:rFonts w:ascii="Arial" w:hAnsi="Arial" w:cs="Arial"/>
+        </w:rPr>
+        <w:t xml:space="preserve"> pro </w:t>
+      </w:r>
+      <w:proofErr w:type="spellStart"/>
+      <w:r>
+        <w:rPr>
+          <w:rFonts w:ascii="Arial" w:hAnsi="Arial" w:cs="Arial"/>
+        </w:rPr>
+        <w:t>vybudování</w:t>
+      </w:r>
+      <w:proofErr w:type="spellEnd"/>
+      <w:r>
+        <w:rPr>
+          <w:rFonts w:ascii="Arial" w:hAnsi="Arial" w:cs="Arial"/>
+        </w:rPr>
+        <w:t xml:space="preserve"> </w:t>
+      </w:r>
+      <w:proofErr w:type="spellStart"/>
+      <w:r>
+        <w:rPr>
+          <w:rFonts w:ascii="Arial" w:hAnsi="Arial" w:cs="Arial"/>
+        </w:rPr>
+        <w:t>efektivního</w:t>
+      </w:r>
+      <w:proofErr w:type="spellEnd"/>
+      <w:r>
+        <w:rPr>
+          <w:rFonts w:ascii="Arial" w:hAnsi="Arial" w:cs="Arial"/>
+        </w:rPr>
+        <w:t xml:space="preserve"> a </w:t>
+      </w:r>
+      <w:proofErr w:type="spellStart"/>
+      <w:r>
+        <w:rPr>
+          <w:rFonts w:ascii="Arial" w:hAnsi="Arial" w:cs="Arial"/>
+        </w:rPr>
+        <w:t>bezpečného</w:t>
+      </w:r>
+      <w:proofErr w:type="spellEnd"/>
+      <w:r>
+        <w:rPr>
+          <w:rFonts w:ascii="Arial" w:hAnsi="Arial" w:cs="Arial"/>
+        </w:rPr>
+        <w:t xml:space="preserve"> </w:t>
+      </w:r>
+      <w:proofErr w:type="spellStart"/>
+      <w:r>
+        <w:rPr>
+          <w:rFonts w:ascii="Arial" w:hAnsi="Arial" w:cs="Arial"/>
+        </w:rPr>
+        <w:t>firewallu</w:t>
+      </w:r>
+      <w:proofErr w:type="spellEnd"/>
+      <w:r>
+        <w:rPr>
+          <w:rFonts w:ascii="Arial" w:hAnsi="Arial" w:cs="Arial"/>
+        </w:rPr>
+        <w:t xml:space="preserve"> a </w:t>
+      </w:r>
+      <w:proofErr w:type="spellStart"/>
+      <w:r>
+        <w:rPr>
+          <w:rFonts w:ascii="Arial" w:hAnsi="Arial" w:cs="Arial"/>
+        </w:rPr>
+        <w:t>systému</w:t>
+      </w:r>
+      <w:proofErr w:type="spellEnd"/>
+      <w:r>
+        <w:rPr>
+          <w:rFonts w:ascii="Arial" w:hAnsi="Arial" w:cs="Arial"/>
+        </w:rPr>
+        <w:t xml:space="preserve"> NDR. </w:t>
+      </w:r>
+      <w:proofErr w:type="spellStart"/>
+      <w:r>
+        <w:rPr>
+          <w:rFonts w:ascii="Arial" w:hAnsi="Arial" w:cs="Arial"/>
+        </w:rPr>
+        <w:t>Výsledkem</w:t>
+      </w:r>
+      <w:proofErr w:type="spellEnd"/>
+      <w:r>
+        <w:rPr>
+          <w:rFonts w:ascii="Arial" w:hAnsi="Arial" w:cs="Arial"/>
+        </w:rPr>
+        <w:t xml:space="preserve"> </w:t>
+      </w:r>
+      <w:proofErr w:type="spellStart"/>
+      <w:r>
+        <w:rPr>
+          <w:rFonts w:ascii="Arial" w:hAnsi="Arial" w:cs="Arial"/>
+        </w:rPr>
+        <w:t>bude</w:t>
+      </w:r>
+      <w:proofErr w:type="spellEnd"/>
+      <w:r>
+        <w:rPr>
+          <w:rFonts w:ascii="Arial" w:hAnsi="Arial" w:cs="Arial"/>
+        </w:rPr>
+        <w:t xml:space="preserve"> </w:t>
+      </w:r>
+      <w:proofErr w:type="spellStart"/>
+      <w:r>
+        <w:rPr>
+          <w:rFonts w:ascii="Arial" w:hAnsi="Arial" w:cs="Arial"/>
+        </w:rPr>
+        <w:t>konkrétní</w:t>
+      </w:r>
+      <w:proofErr w:type="spellEnd"/>
+      <w:r>
+        <w:rPr>
+          <w:rFonts w:ascii="Arial" w:hAnsi="Arial" w:cs="Arial"/>
+        </w:rPr>
+        <w:t xml:space="preserve"> </w:t>
+      </w:r>
+      <w:proofErr w:type="spellStart"/>
+      <w:r>
+        <w:rPr>
+          <w:rFonts w:ascii="Arial" w:hAnsi="Arial" w:cs="Arial"/>
+        </w:rPr>
+        <w:t>doporučení</w:t>
+      </w:r>
+      <w:proofErr w:type="spellEnd"/>
+      <w:r>
+        <w:rPr>
+          <w:rFonts w:ascii="Arial" w:hAnsi="Arial" w:cs="Arial"/>
+        </w:rPr>
+        <w:t xml:space="preserve"> pro </w:t>
+      </w:r>
+      <w:proofErr w:type="spellStart"/>
+      <w:r>
+        <w:rPr>
+          <w:rFonts w:ascii="Arial" w:hAnsi="Arial" w:cs="Arial"/>
+        </w:rPr>
+        <w:t>implementaci</w:t>
+      </w:r>
+      <w:proofErr w:type="spellEnd"/>
+      <w:r>
+        <w:rPr>
+          <w:rFonts w:ascii="Arial" w:hAnsi="Arial" w:cs="Arial"/>
+        </w:rPr>
+        <w:t xml:space="preserve"> </w:t>
+      </w:r>
+      <w:proofErr w:type="spellStart"/>
+      <w:r>
+        <w:rPr>
+          <w:rFonts w:ascii="Arial" w:hAnsi="Arial" w:cs="Arial"/>
+        </w:rPr>
+        <w:t>těchto</w:t>
+      </w:r>
+      <w:proofErr w:type="spellEnd"/>
+      <w:r>
+        <w:rPr>
+          <w:rFonts w:ascii="Arial" w:hAnsi="Arial" w:cs="Arial"/>
+        </w:rPr>
+        <w:t xml:space="preserve"> </w:t>
+      </w:r>
+      <w:proofErr w:type="spellStart"/>
+      <w:r>
+        <w:rPr>
+          <w:rFonts w:ascii="Arial" w:hAnsi="Arial" w:cs="Arial"/>
+        </w:rPr>
+        <w:t>řešení</w:t>
+      </w:r>
+      <w:proofErr w:type="spellEnd"/>
+      <w:r>
+        <w:rPr>
+          <w:rFonts w:ascii="Arial" w:hAnsi="Arial" w:cs="Arial"/>
+        </w:rPr>
+        <w:t xml:space="preserve"> v </w:t>
+      </w:r>
+      <w:proofErr w:type="spellStart"/>
+      <w:r>
+        <w:rPr>
+          <w:rFonts w:ascii="Arial" w:hAnsi="Arial" w:cs="Arial"/>
+        </w:rPr>
+        <w:t>praxi</w:t>
+      </w:r>
+      <w:proofErr w:type="spellEnd"/>
+      <w:r>
+        <w:rPr>
+          <w:rFonts w:ascii="Arial" w:hAnsi="Arial" w:cs="Arial"/>
+        </w:rPr>
+        <w:t>.</w:t>
       </w:r>
     </w:p>
     <w:p>
@@ -493,6 +1219,184 @@
           <w:sz w:val="24"/>
         </w:rPr>
       </w:pPr>
+      <w:r>
+        <w:rPr>
+          <w:sz w:val="24"/>
+        </w:rPr>
+        <w:t>MARTINÁSEK, Zdeněk. Bezpečnost ICT 2. Přednáška: Problematika logování, systémy IDS a IPS. Brno: Vysoké učení technické v Brně, 2022.</w:t>
+      </w:r>
+    </w:p>
+    <w:p>
+      <w:pPr>
+        <w:pStyle w:val="Zkladntext"/>
+        <w:spacing w:before="6"/>
+        <w:rPr>
+          <w:sz w:val="24"/>
+        </w:rPr>
+      </w:pPr>
+      <w:r>
+        <w:rPr>
+          <w:sz w:val="24"/>
+        </w:rPr>
+        <w:t xml:space="preserve">SPAM Titan. Network </w:t>
+      </w:r>
+      <w:proofErr w:type="spellStart"/>
+      <w:r>
+        <w:rPr>
+          <w:sz w:val="24"/>
+        </w:rPr>
+        <w:t>Segmentation</w:t>
+      </w:r>
+      <w:proofErr w:type="spellEnd"/>
+      <w:r>
+        <w:rPr>
+          <w:sz w:val="24"/>
+        </w:rPr>
+        <w:t xml:space="preserve"> Best </w:t>
+      </w:r>
+      <w:proofErr w:type="spellStart"/>
+      <w:r>
+        <w:rPr>
+          <w:sz w:val="24"/>
+        </w:rPr>
+        <w:t>Practices</w:t>
+      </w:r>
+      <w:proofErr w:type="spellEnd"/>
+      <w:r>
+        <w:rPr>
+          <w:sz w:val="24"/>
+        </w:rPr>
+        <w:t xml:space="preserve"> to </w:t>
+      </w:r>
+      <w:proofErr w:type="spellStart"/>
+      <w:r>
+        <w:rPr>
+          <w:sz w:val="24"/>
+        </w:rPr>
+        <w:t>Improve</w:t>
+      </w:r>
+      <w:proofErr w:type="spellEnd"/>
+      <w:r>
+        <w:rPr>
+          <w:sz w:val="24"/>
+        </w:rPr>
+        <w:t xml:space="preserve"> </w:t>
+      </w:r>
+      <w:proofErr w:type="spellStart"/>
+      <w:r>
+        <w:rPr>
+          <w:sz w:val="24"/>
+        </w:rPr>
+        <w:t>Security</w:t>
+      </w:r>
+      <w:proofErr w:type="spellEnd"/>
+      <w:r>
+        <w:rPr>
+          <w:sz w:val="24"/>
+        </w:rPr>
+        <w:t>. [online] [cit. 23. 10. 2022]. Dostupné z: https://www.spamtitan.com/web-filtering/network-segmentation-best-practices/.</w:t>
+      </w:r>
+    </w:p>
+    <w:p>
+      <w:pPr>
+        <w:pStyle w:val="Zkladntext"/>
+        <w:spacing w:before="6"/>
+        <w:rPr>
+          <w:sz w:val="24"/>
+        </w:rPr>
+      </w:pPr>
+      <w:r>
+        <w:rPr>
+          <w:sz w:val="24"/>
+        </w:rPr>
+        <w:t xml:space="preserve">ALDEN, Alexis. Network </w:t>
+      </w:r>
+      <w:proofErr w:type="spellStart"/>
+      <w:r>
+        <w:rPr>
+          <w:sz w:val="24"/>
+        </w:rPr>
+        <w:t>Segmentation</w:t>
+      </w:r>
+      <w:proofErr w:type="spellEnd"/>
+      <w:r>
+        <w:rPr>
+          <w:sz w:val="24"/>
+        </w:rPr>
+        <w:t xml:space="preserve"> Best </w:t>
+      </w:r>
+      <w:proofErr w:type="spellStart"/>
+      <w:r>
+        <w:rPr>
+          <w:sz w:val="24"/>
+        </w:rPr>
+        <w:t>Practices</w:t>
+      </w:r>
+      <w:proofErr w:type="spellEnd"/>
+      <w:r>
+        <w:rPr>
+          <w:sz w:val="24"/>
+        </w:rPr>
+        <w:t>. [online] [cit. 23. 10. 2022]. Dostupné z: https://www.dodbuzz.com/network-segmentation-security-best-practices/.</w:t>
+      </w:r>
+    </w:p>
+    <w:p>
+      <w:pPr>
+        <w:pStyle w:val="Zkladntext"/>
+        <w:spacing w:before="6"/>
+        <w:rPr>
+          <w:sz w:val="24"/>
+        </w:rPr>
+      </w:pPr>
+      <w:r>
+        <w:rPr>
+          <w:sz w:val="24"/>
+        </w:rPr>
+        <w:t>ESET. Co je firewall? [online] [cit. 20. 10. 2022]. Dostupné z: https://www.eset.com/cz/firewall/.</w:t>
+      </w:r>
+    </w:p>
+    <w:p>
+      <w:pPr>
+        <w:pStyle w:val="Zkladntext"/>
+        <w:spacing w:before="6"/>
+        <w:rPr>
+          <w:sz w:val="24"/>
+        </w:rPr>
+      </w:pPr>
+      <w:r>
+        <w:rPr>
+          <w:sz w:val="24"/>
+        </w:rPr>
+        <w:t xml:space="preserve">BOUŠKA, Petr. VLAN – </w:t>
+      </w:r>
+      <w:proofErr w:type="spellStart"/>
+      <w:r>
+        <w:rPr>
+          <w:sz w:val="24"/>
+        </w:rPr>
+        <w:t>Virtual</w:t>
+      </w:r>
+      <w:proofErr w:type="spellEnd"/>
+      <w:r>
+        <w:rPr>
+          <w:sz w:val="24"/>
+        </w:rPr>
+        <w:t xml:space="preserve"> </w:t>
+      </w:r>
+      <w:proofErr w:type="spellStart"/>
+      <w:r>
+        <w:rPr>
+          <w:sz w:val="24"/>
+        </w:rPr>
+        <w:t>Local</w:t>
+      </w:r>
+      <w:proofErr w:type="spellEnd"/>
+      <w:r>
+        <w:rPr>
+          <w:sz w:val="24"/>
+        </w:rPr>
+        <w:t xml:space="preserve"> Area Network. [online] [cit. 18. 10. 2022]. Dostupné z: https://www.samuraj-cz.com/clanek/vlan-virtual-local-area-network/.</w:t>
+      </w:r>
     </w:p>
     <w:p>
       <w:pPr>
@@ -911,7 +1815,21 @@
         <w:rPr>
           <w:w w:val="105"/>
         </w:rPr>
-        <w:t>vedoucí / zástupce ved. katedr</w:t>
+        <w:t xml:space="preserve">vedoucí / zástupce </w:t>
+      </w:r>
+      <w:proofErr w:type="spellStart"/>
+      <w:r>
+        <w:rPr>
+          <w:w w:val="105"/>
+        </w:rPr>
+        <w:t>ved</w:t>
+      </w:r>
+      <w:proofErr w:type="spellEnd"/>
+      <w:r>
+        <w:rPr>
+          <w:w w:val="105"/>
+        </w:rPr>
+        <w:t>. katedr</w:t>
       </w:r>
       <w:r>
         <w:rPr>
